--- a/trunk/Kich ban & Thong diep/Thong Diep Trao Doi Ver2.1.docx
+++ b/trunk/Kich ban & Thong diep/Thong Diep Trao Doi Ver2.1.docx
@@ -157,6 +157,47 @@
     </w:p>
     <w:p>
       <w:pPr>
+        <w:pStyle w:val="ListParagraph"/>
+        <w:numPr>
+          <w:ilvl w:val="0"/>
+          <w:numId w:val="2"/>
+        </w:numPr>
+        <w:spacing w:after="100" w:line="240" w:lineRule="auto"/>
+        <w:rPr>
+          <w:rFonts w:ascii="Times New Roman" w:hAnsi="Times New Roman" w:cs="Times New Roman"/>
+          <w:sz w:val="26"/>
+          <w:szCs w:val="26"/>
+        </w:rPr>
+      </w:pPr>
+      <w:r>
+        <w:rPr>
+          <w:rFonts w:ascii="Times New Roman" w:hAnsi="Times New Roman" w:cs="Times New Roman"/>
+          <w:sz w:val="26"/>
+          <w:szCs w:val="26"/>
+        </w:rPr>
+        <w:t xml:space="preserve">Gửi nội dung chat: </w:t>
+      </w:r>
+      <w:r>
+        <w:rPr>
+          <w:rFonts w:ascii="Times New Roman" w:hAnsi="Times New Roman" w:cs="Times New Roman"/>
+          <w:color w:val="00B0F0"/>
+          <w:sz w:val="26"/>
+          <w:szCs w:val="26"/>
+        </w:rPr>
+        <w:t>2%NoiDungChat</w:t>
+      </w:r>
+      <w:r>
+        <w:rPr>
+          <w:rFonts w:ascii="Times New Roman" w:hAnsi="Times New Roman" w:cs="Times New Roman"/>
+          <w:color w:val="00B0F0"/>
+          <w:sz w:val="26"/>
+          <w:szCs w:val="26"/>
+        </w:rPr>
+        <w:t>.</w:t>
+      </w:r>
+    </w:p>
+    <w:p>
+      <w:pPr>
         <w:spacing w:after="100" w:line="240" w:lineRule="auto"/>
         <w:rPr>
           <w:sz w:val="24"/>
@@ -667,7 +708,21 @@
           <w:sz w:val="24"/>
           <w:szCs w:val="24"/>
         </w:rPr>
-        <w:t xml:space="preserve">điểm ván vừa chơi của 4 client khi1 </w:t>
+        <w:t>điểm ván vừa chơi củ</w:t>
+      </w:r>
+      <w:r>
+        <w:rPr>
+          <w:sz w:val="24"/>
+          <w:szCs w:val="24"/>
+        </w:rPr>
+        <w:t>a 4 client khi</w:t>
+      </w:r>
+      <w:r>
+        <w:rPr>
+          <w:sz w:val="24"/>
+          <w:szCs w:val="24"/>
+        </w:rPr>
+        <w:t xml:space="preserve"> </w:t>
       </w:r>
       <w:r>
         <w:rPr>
@@ -1040,6 +1095,50 @@
         </w:rPr>
         <w:t>12%LoaiBai</w:t>
       </w:r>
+    </w:p>
+    <w:p>
+      <w:pPr>
+        <w:pStyle w:val="ListParagraph"/>
+        <w:numPr>
+          <w:ilvl w:val="0"/>
+          <w:numId w:val="1"/>
+        </w:numPr>
+        <w:spacing w:after="100" w:line="240" w:lineRule="auto"/>
+        <w:rPr>
+          <w:rFonts w:ascii="Times New Roman" w:hAnsi="Times New Roman" w:cs="Times New Roman"/>
+          <w:color w:val="4F6228" w:themeColor="accent3" w:themeShade="80"/>
+          <w:sz w:val="26"/>
+          <w:szCs w:val="26"/>
+        </w:rPr>
+      </w:pPr>
+      <w:r>
+        <w:rPr>
+          <w:rFonts w:ascii="Times New Roman" w:hAnsi="Times New Roman" w:cs="Times New Roman"/>
+          <w:sz w:val="26"/>
+          <w:szCs w:val="26"/>
+        </w:rPr>
+        <w:t xml:space="preserve">Gửi nội dung chat của client N cho 4 client: </w:t>
+      </w:r>
+      <w:r>
+        <w:rPr>
+          <w:rFonts w:ascii="Times New Roman" w:hAnsi="Times New Roman" w:cs="Times New Roman"/>
+          <w:color w:val="00B0F0"/>
+          <w:sz w:val="26"/>
+          <w:szCs w:val="26"/>
+        </w:rPr>
+        <w:t>13%ClientN: NoiDungChat.</w:t>
+      </w:r>
+    </w:p>
+    <w:p>
+      <w:pPr>
+        <w:pStyle w:val="ListParagraph"/>
+        <w:spacing w:after="100" w:line="240" w:lineRule="auto"/>
+        <w:rPr>
+          <w:color w:val="4F6228" w:themeColor="accent3" w:themeShade="80"/>
+          <w:sz w:val="24"/>
+          <w:szCs w:val="24"/>
+        </w:rPr>
+      </w:pPr>
     </w:p>
     <w:sectPr>
       <w:pgSz w:w="12240" w:h="15840"/>
